--- a/SKRIPSI/SKRIPSI YULI/Pernyataan_Bebas_Plagiat.docx
+++ b/SKRIPSI/SKRIPSI YULI/Pernyataan_Bebas_Plagiat.docx
@@ -577,6 +577,18 @@
           <w:szCs w:val="24"/>
         </w:rPr>
       </w:pPr>
+    </w:p>
+    <w:p>
+      <w:pPr>
+        <w:pStyle w:val="NoSpacing"/>
+        <w:spacing w:line="360" w:lineRule="auto"/>
+        <w:jc w:val="both"/>
+        <w:rPr>
+          <w:rFonts w:ascii="Times New Roman" w:hAnsi="Times New Roman" w:cs="Times New Roman"/>
+          <w:sz w:val="24"/>
+          <w:szCs w:val="24"/>
+        </w:rPr>
+      </w:pPr>
       <w:r>
         <w:rPr>
           <w:rFonts w:ascii="Times New Roman" w:hAnsi="Times New Roman" w:cs="Times New Roman"/>
@@ -584,6 +596,25 @@
           <w:szCs w:val="24"/>
         </w:rPr>
         <w:t>Demikian pernyataan ini saya buat untuk digunakan sebagaimana mestinya.</w:t>
+      </w:r>
+    </w:p>
+    <w:p>
+      <w:pPr>
+        <w:pStyle w:val="NoSpacing"/>
+        <w:spacing w:line="360" w:lineRule="auto"/>
+        <w:rPr>
+          <w:rFonts w:ascii="Times New Roman" w:hAnsi="Times New Roman" w:cs="Times New Roman"/>
+          <w:sz w:val="24"/>
+          <w:szCs w:val="24"/>
+        </w:rPr>
+      </w:pPr>
+      <w:r>
+        <w:rPr>
+          <w:rFonts w:ascii="Times New Roman" w:hAnsi="Times New Roman" w:cs="Times New Roman"/>
+          <w:sz w:val="24"/>
+          <w:szCs w:val="24"/>
+        </w:rPr>
+        <w:t xml:space="preserve"> </w:t>
       </w:r>
     </w:p>
     <w:p>
@@ -678,7 +709,7 @@
                 <w:sz w:val="24"/>
                 <w:szCs w:val="24"/>
               </w:rPr>
-              <w:t xml:space="preserve">     </w:t>
+              <w:t xml:space="preserve">        </w:t>
             </w:r>
             <w:r>
               <w:rPr>
@@ -724,6 +755,18 @@
               </w:rPr>
               <w:t>Yang membuat pernyataan</w:t>
             </w:r>
+          </w:p>
+          <w:p>
+            <w:pPr>
+              <w:pStyle w:val="NoSpacing"/>
+              <w:spacing w:line="360" w:lineRule="auto"/>
+              <w:jc w:val="center"/>
+              <w:rPr>
+                <w:rFonts w:ascii="Times New Roman" w:hAnsi="Times New Roman" w:cs="Times New Roman"/>
+                <w:sz w:val="24"/>
+                <w:szCs w:val="24"/>
+              </w:rPr>
+            </w:pPr>
           </w:p>
           <w:p>
             <w:pPr>
